--- a/笔记/DBA/2018.10.21-mysql-备份与恢复.docx
+++ b/笔记/DBA/2018.10.21-mysql-备份与恢复.docx
@@ -668,7 +668,19 @@
         <w:rPr>
           <w:rFonts w:hint="default"/>
         </w:rPr>
-        <w:t>[root@mysql-50 ~]# mysql -uroot -p db2 &lt; /data/db2.sql</w:t>
+        <w:t>[root@mysql-50 ~]# mysql -uroot -p</w:t>
+      </w:r>
+      <w:r>
+        <w:rPr>
+          <w:rFonts w:hint="default"/>
+        </w:rPr>
+        <w:t>123456</w:t>
+      </w:r>
+      <w:r>
+        <w:rPr>
+          <w:rFonts w:hint="default"/>
+        </w:rPr>
+        <w:t xml:space="preserve"> db2 &lt; /data/db2.sql</w:t>
       </w:r>
     </w:p>
     <w:p>
@@ -864,17 +876,6 @@
         </w:rPr>
         <w:t>不能实现实时备份</w:t>
       </w:r>
-    </w:p>
-    <w:p>
-      <w:pPr>
-        <w:tabs>
-          <w:tab w:val="left" w:pos="1078"/>
-        </w:tabs>
-        <w:jc w:val="left"/>
-        <w:rPr>
-          <w:rFonts w:hint="default"/>
-        </w:rPr>
-      </w:pPr>
     </w:p>
     <w:p>
       <w:pPr>
@@ -1143,7 +1144,19 @@
         <w:rPr>
           <w:rFonts w:hint="default"/>
         </w:rPr>
-        <w:t>server_id=50                            #mysql5.7必须写，且不能重复</w:t>
+        <w:t>server_id=50                            #mysql5.7必须写，且</w:t>
+      </w:r>
+      <w:r>
+        <w:rPr>
+          <w:rFonts w:hint="default"/>
+        </w:rPr>
+        <w:t>id号</w:t>
+      </w:r>
+      <w:r>
+        <w:rPr>
+          <w:rFonts w:hint="default"/>
+        </w:rPr>
+        <w:t>不能重复</w:t>
       </w:r>
     </w:p>
     <w:p>
@@ -3081,6 +3094,12 @@
         </w:rPr>
         <w:t>--databases：数据库名　#=”库名”:单个库　=”库1 库2”:多个库　=”库.表”:单个表</w:t>
       </w:r>
+      <w:r>
+        <w:rPr>
+          <w:rFonts w:hint="default"/>
+        </w:rPr>
+        <w:t xml:space="preserve"> 不写默认备份所有库</w:t>
+      </w:r>
     </w:p>
     <w:p>
       <w:pPr>
@@ -3164,7 +3183,25 @@
         <w:rPr>
           <w:rFonts w:hint="default"/>
         </w:rPr>
-        <w:t>--incremental 目录名：增量备份</w:t>
+        <w:t>--incremental 目录名：</w:t>
+      </w:r>
+      <w:r>
+        <w:rPr>
+          <w:rFonts w:hint="default"/>
+        </w:rPr>
+        <w:t>指定</w:t>
+      </w:r>
+      <w:r>
+        <w:rPr>
+          <w:rFonts w:hint="default"/>
+        </w:rPr>
+        <w:t>增量备份</w:t>
+      </w:r>
+      <w:r>
+        <w:rPr>
+          <w:rFonts w:hint="default"/>
+        </w:rPr>
+        <w:t>目录（目录必须为空）　　　　</w:t>
       </w:r>
     </w:p>
     <w:p>
@@ -3234,6 +3271,1125 @@
         </w:rPr>
         <w:t>import：导出表空间</w:t>
       </w:r>
+    </w:p>
+    <w:p>
+      <w:pPr>
+        <w:tabs>
+          <w:tab w:val="left" w:pos="1078"/>
+        </w:tabs>
+        <w:jc w:val="left"/>
+        <w:rPr>
+          <w:rFonts w:hint="default"/>
+        </w:rPr>
+      </w:pPr>
+    </w:p>
+    <w:p>
+      <w:pPr>
+        <w:tabs>
+          <w:tab w:val="left" w:pos="1078"/>
+        </w:tabs>
+        <w:jc w:val="left"/>
+        <w:rPr>
+          <w:rFonts w:hint="default"/>
+        </w:rPr>
+      </w:pPr>
+      <w:r>
+        <w:rPr>
+          <w:rFonts w:hint="default"/>
+        </w:rPr>
+        <w:t>例子：</w:t>
+      </w:r>
+    </w:p>
+    <w:p>
+      <w:pPr>
+        <w:tabs>
+          <w:tab w:val="left" w:pos="1078"/>
+        </w:tabs>
+        <w:jc w:val="left"/>
+        <w:rPr>
+          <w:rFonts w:hint="default"/>
+        </w:rPr>
+      </w:pPr>
+      <w:r>
+        <w:rPr>
+          <w:rFonts w:hint="default"/>
+        </w:rPr>
+        <w:t>##备份</w:t>
+      </w:r>
+    </w:p>
+    <w:p>
+      <w:pPr>
+        <w:tabs>
+          <w:tab w:val="left" w:pos="1078"/>
+        </w:tabs>
+        <w:jc w:val="left"/>
+        <w:rPr>
+          <w:rFonts w:hint="default"/>
+        </w:rPr>
+      </w:pPr>
+      <w:r>
+        <w:rPr>
+          <w:rFonts w:hint="default"/>
+        </w:rPr>
+        <w:t>[root@mysql-50 jluo]# innobackupex --user root --password 123456 /allbak</w:t>
+      </w:r>
+    </w:p>
+    <w:p>
+      <w:pPr>
+        <w:tabs>
+          <w:tab w:val="left" w:pos="1078"/>
+        </w:tabs>
+        <w:jc w:val="left"/>
+        <w:rPr>
+          <w:rFonts w:hint="default"/>
+        </w:rPr>
+      </w:pPr>
+      <w:r>
+        <w:rPr>
+          <w:rFonts w:hint="default"/>
+        </w:rPr>
+        <w:t>[root@mysql-50 jluo]# ls /allbak/</w:t>
+      </w:r>
+    </w:p>
+    <w:p>
+      <w:pPr>
+        <w:tabs>
+          <w:tab w:val="left" w:pos="1078"/>
+        </w:tabs>
+        <w:jc w:val="left"/>
+        <w:rPr>
+          <w:rFonts w:hint="default"/>
+        </w:rPr>
+      </w:pPr>
+      <w:r>
+        <w:rPr>
+          <w:rFonts w:hint="default"/>
+        </w:rPr>
+        <w:t>2018-11-21_17-48-58</w:t>
+      </w:r>
+    </w:p>
+    <w:p>
+      <w:pPr>
+        <w:tabs>
+          <w:tab w:val="left" w:pos="1078"/>
+        </w:tabs>
+        <w:jc w:val="left"/>
+        <w:rPr>
+          <w:rFonts w:hint="default"/>
+        </w:rPr>
+      </w:pPr>
+      <w:r>
+        <w:rPr>
+          <w:rFonts w:hint="default"/>
+        </w:rPr>
+        <w:t>##恢复　　　　　　　　　　提示：数据库目录必须为空，否则报错</w:t>
+      </w:r>
+    </w:p>
+    <w:p>
+      <w:pPr>
+        <w:tabs>
+          <w:tab w:val="left" w:pos="1078"/>
+        </w:tabs>
+        <w:jc w:val="left"/>
+        <w:rPr>
+          <w:rFonts w:hint="default"/>
+        </w:rPr>
+      </w:pPr>
+      <w:r>
+        <w:rPr>
+          <w:rFonts w:hint="default"/>
+        </w:rPr>
+        <w:t>[root@mysql-50 jluo]# innobackupex --user root --password 123456 /allbak/2018-11-21_17-48-58/ --apply-log</w:t>
+      </w:r>
+    </w:p>
+    <w:p>
+      <w:pPr>
+        <w:tabs>
+          <w:tab w:val="left" w:pos="1078"/>
+        </w:tabs>
+        <w:jc w:val="left"/>
+        <w:rPr>
+          <w:rFonts w:hint="default"/>
+        </w:rPr>
+      </w:pPr>
+      <w:r>
+        <w:rPr>
+          <w:rFonts w:hint="default"/>
+        </w:rPr>
+        <w:t>[root@mysql-50 jluo]# innobackupex --user root --password 123456 /allbak/2018-11-21_17-48-58/ --copy-back</w:t>
+      </w:r>
+    </w:p>
+    <w:p>
+      <w:pPr>
+        <w:tabs>
+          <w:tab w:val="left" w:pos="1078"/>
+        </w:tabs>
+        <w:jc w:val="left"/>
+        <w:rPr>
+          <w:rFonts w:hint="default"/>
+        </w:rPr>
+      </w:pPr>
+    </w:p>
+    <w:p>
+      <w:pPr>
+        <w:numPr>
+          <w:ilvl w:val="0"/>
+          <w:numId w:val="1"/>
+        </w:numPr>
+        <w:tabs>
+          <w:tab w:val="left" w:pos="1078"/>
+        </w:tabs>
+        <w:jc w:val="left"/>
+        <w:rPr>
+          <w:rFonts w:hint="default"/>
+        </w:rPr>
+      </w:pPr>
+      <w:r>
+        <w:rPr>
+          <w:rFonts w:hint="default"/>
+        </w:rPr>
+        <w:t>增量备份与恢复</w:t>
+      </w:r>
+    </w:p>
+    <w:p>
+      <w:pPr>
+        <w:tabs>
+          <w:tab w:val="left" w:pos="1078"/>
+        </w:tabs>
+        <w:jc w:val="left"/>
+        <w:rPr>
+          <w:rFonts w:hint="default"/>
+        </w:rPr>
+      </w:pPr>
+      <w:r>
+        <w:rPr>
+          <w:rFonts w:hint="default"/>
+        </w:rPr>
+        <w:t>##备份全部数据库与恢复</w:t>
+      </w:r>
+    </w:p>
+    <w:p>
+      <w:pPr>
+        <w:tabs>
+          <w:tab w:val="left" w:pos="1078"/>
+        </w:tabs>
+        <w:jc w:val="left"/>
+        <w:rPr>
+          <w:rFonts w:hint="default"/>
+        </w:rPr>
+      </w:pPr>
+      <w:r>
+        <w:rPr>
+          <w:rFonts w:hint="default"/>
+        </w:rPr>
+        <w:t>备份：</w:t>
+      </w:r>
+    </w:p>
+    <w:p>
+      <w:pPr>
+        <w:tabs>
+          <w:tab w:val="left" w:pos="1078"/>
+        </w:tabs>
+        <w:jc w:val="left"/>
+        <w:rPr>
+          <w:rFonts w:hint="default"/>
+        </w:rPr>
+      </w:pPr>
+      <w:r>
+        <w:rPr>
+          <w:rFonts w:hint="default"/>
+        </w:rPr>
+        <w:t>首先是完全备份，其次是增量备份</w:t>
+      </w:r>
+    </w:p>
+    <w:p>
+      <w:pPr>
+        <w:tabs>
+          <w:tab w:val="left" w:pos="1078"/>
+        </w:tabs>
+        <w:jc w:val="left"/>
+        <w:rPr>
+          <w:rFonts w:hint="default"/>
+        </w:rPr>
+      </w:pPr>
+      <w:r>
+        <w:rPr>
+          <w:rFonts w:hint="default"/>
+        </w:rPr>
+        <w:t>[root@mysql-50 ~]# innobackupex --user root --password 123456 --no-timestamp /bak/alldir</w:t>
+      </w:r>
+    </w:p>
+    <w:p>
+      <w:pPr>
+        <w:tabs>
+          <w:tab w:val="left" w:pos="1078"/>
+        </w:tabs>
+        <w:jc w:val="left"/>
+        <w:rPr>
+          <w:rFonts w:hint="default"/>
+        </w:rPr>
+      </w:pPr>
+      <w:r>
+        <w:rPr>
+          <w:rFonts w:hint="default"/>
+        </w:rPr>
+        <w:t>完全备份，向表里写数据</w:t>
+      </w:r>
+    </w:p>
+    <w:p>
+      <w:pPr>
+        <w:tabs>
+          <w:tab w:val="left" w:pos="1078"/>
+        </w:tabs>
+        <w:jc w:val="left"/>
+        <w:rPr>
+          <w:rFonts w:hint="default"/>
+        </w:rPr>
+      </w:pPr>
+      <w:r>
+        <w:rPr>
+          <w:rFonts w:hint="default"/>
+        </w:rPr>
+        <w:t>mysql&gt; insert into db5.t1 values(1212);</w:t>
+      </w:r>
+    </w:p>
+    <w:p>
+      <w:pPr>
+        <w:tabs>
+          <w:tab w:val="left" w:pos="1078"/>
+        </w:tabs>
+        <w:jc w:val="left"/>
+        <w:rPr>
+          <w:rFonts w:hint="default"/>
+        </w:rPr>
+      </w:pPr>
+      <w:r>
+        <w:rPr>
+          <w:rFonts w:hint="default"/>
+        </w:rPr>
+        <w:t>mysql&gt; insert into db5.t1 values(1212);</w:t>
+      </w:r>
+    </w:p>
+    <w:p>
+      <w:pPr>
+        <w:tabs>
+          <w:tab w:val="left" w:pos="1078"/>
+        </w:tabs>
+        <w:jc w:val="left"/>
+        <w:rPr>
+          <w:rFonts w:hint="default"/>
+        </w:rPr>
+      </w:pPr>
+      <w:r>
+        <w:rPr>
+          <w:rFonts w:hint="default"/>
+        </w:rPr>
+        <w:t>[root@mysql-50 ~]# innobackupex --user root --password 123456 --incremental /bak/new1dir --incremental-basedir=/bak/alldir --no-timestamp</w:t>
+      </w:r>
+    </w:p>
+    <w:p>
+      <w:pPr>
+        <w:tabs>
+          <w:tab w:val="left" w:pos="1078"/>
+        </w:tabs>
+        <w:jc w:val="left"/>
+        <w:rPr>
+          <w:rFonts w:hint="default"/>
+        </w:rPr>
+      </w:pPr>
+    </w:p>
+    <w:p>
+      <w:pPr>
+        <w:tabs>
+          <w:tab w:val="left" w:pos="1078"/>
+        </w:tabs>
+        <w:jc w:val="left"/>
+        <w:rPr>
+          <w:rFonts w:hint="default"/>
+        </w:rPr>
+      </w:pPr>
+      <w:r>
+        <w:rPr>
+          <w:rFonts w:hint="default"/>
+        </w:rPr>
+        <w:t>增量备份：</w:t>
+      </w:r>
+    </w:p>
+    <w:p>
+      <w:pPr>
+        <w:tabs>
+          <w:tab w:val="left" w:pos="1078"/>
+        </w:tabs>
+        <w:jc w:val="left"/>
+        <w:rPr>
+          <w:rFonts w:hint="default"/>
+        </w:rPr>
+      </w:pPr>
+      <w:r>
+        <w:rPr>
+          <w:rFonts w:hint="default"/>
+        </w:rPr>
+        <w:t>mysql&gt; insert into db5.t1 values</w:t>
+      </w:r>
+      <w:r>
+        <w:rPr>
+          <w:rFonts w:hint="default"/>
+        </w:rPr>
+        <w:t>(1313</w:t>
+      </w:r>
+      <w:r>
+        <w:rPr>
+          <w:rFonts w:hint="default"/>
+        </w:rPr>
+        <w:t>);</w:t>
+      </w:r>
+    </w:p>
+    <w:p>
+      <w:pPr>
+        <w:tabs>
+          <w:tab w:val="left" w:pos="1078"/>
+        </w:tabs>
+        <w:jc w:val="left"/>
+        <w:rPr>
+          <w:rFonts w:hint="default"/>
+        </w:rPr>
+      </w:pPr>
+      <w:r>
+        <w:rPr>
+          <w:rFonts w:hint="default"/>
+        </w:rPr>
+        <w:t>mysql&gt; insert into db5.t1 values(</w:t>
+      </w:r>
+      <w:r>
+        <w:rPr>
+          <w:rFonts w:hint="default"/>
+        </w:rPr>
+        <w:t>1313</w:t>
+      </w:r>
+      <w:r>
+        <w:rPr>
+          <w:rFonts w:hint="default"/>
+        </w:rPr>
+        <w:t>);</w:t>
+      </w:r>
+    </w:p>
+    <w:p>
+      <w:pPr>
+        <w:tabs>
+          <w:tab w:val="left" w:pos="1078"/>
+        </w:tabs>
+        <w:jc w:val="left"/>
+        <w:rPr>
+          <w:rFonts w:hint="default"/>
+        </w:rPr>
+      </w:pPr>
+      <w:r>
+        <w:rPr>
+          <w:rFonts w:hint="default"/>
+        </w:rPr>
+        <w:t>[root@mysql-50 ~]# innobackupex --user root --password 123456 --incremental /bak/new2dir --incremental-basedir=/bak/new1dir --no-timestamp</w:t>
+      </w:r>
+    </w:p>
+    <w:p>
+      <w:pPr>
+        <w:tabs>
+          <w:tab w:val="left" w:pos="1078"/>
+        </w:tabs>
+        <w:jc w:val="left"/>
+        <w:rPr>
+          <w:rFonts w:hint="default"/>
+        </w:rPr>
+      </w:pPr>
+    </w:p>
+    <w:p>
+      <w:pPr>
+        <w:tabs>
+          <w:tab w:val="left" w:pos="1078"/>
+        </w:tabs>
+        <w:jc w:val="left"/>
+        <w:rPr>
+          <w:rFonts w:hint="default"/>
+        </w:rPr>
+      </w:pPr>
+      <w:r>
+        <w:rPr>
+          <w:rFonts w:hint="default"/>
+        </w:rPr>
+        <w:t>[root@mysql-50 ~]# ls /bak/alldir/</w:t>
+      </w:r>
+    </w:p>
+    <w:p>
+      <w:pPr>
+        <w:tabs>
+          <w:tab w:val="left" w:pos="1078"/>
+        </w:tabs>
+        <w:jc w:val="left"/>
+        <w:rPr>
+          <w:rFonts w:hint="default"/>
+        </w:rPr>
+      </w:pPr>
+      <w:r>
+        <w:rPr>
+          <w:rFonts w:hint="default"/>
+        </w:rPr>
+        <w:t>backup-my.cnf   mysql               sys                     xtrabackup_logfile</w:t>
+      </w:r>
+    </w:p>
+    <w:p>
+      <w:pPr>
+        <w:tabs>
+          <w:tab w:val="left" w:pos="1078"/>
+        </w:tabs>
+        <w:jc w:val="left"/>
+        <w:rPr>
+          <w:rFonts w:hint="default"/>
+        </w:rPr>
+      </w:pPr>
+      <w:r>
+        <w:rPr>
+          <w:rFonts w:hint="default"/>
+        </w:rPr>
+        <w:t>db5             performance_schema  xtrabackup_binlog_info</w:t>
+      </w:r>
+    </w:p>
+    <w:p>
+      <w:pPr>
+        <w:tabs>
+          <w:tab w:val="left" w:pos="1078"/>
+        </w:tabs>
+        <w:jc w:val="left"/>
+        <w:rPr>
+          <w:rFonts w:hint="default"/>
+        </w:rPr>
+      </w:pPr>
+      <w:r>
+        <w:rPr>
+          <w:rFonts w:hint="default"/>
+        </w:rPr>
+        <w:t>ib_buffer_pool  stum                xtrabackup_checkpoints</w:t>
+      </w:r>
+    </w:p>
+    <w:p>
+      <w:pPr>
+        <w:tabs>
+          <w:tab w:val="left" w:pos="1078"/>
+        </w:tabs>
+        <w:jc w:val="left"/>
+        <w:rPr>
+          <w:rFonts w:hint="default"/>
+        </w:rPr>
+      </w:pPr>
+      <w:r>
+        <w:rPr>
+          <w:rFonts w:hint="default"/>
+        </w:rPr>
+        <w:t>ibdata1         stusystem           xtrabackup_info</w:t>
+      </w:r>
+    </w:p>
+    <w:p>
+      <w:pPr>
+        <w:tabs>
+          <w:tab w:val="left" w:pos="1078"/>
+        </w:tabs>
+        <w:jc w:val="left"/>
+        <w:rPr>
+          <w:rFonts w:hint="default"/>
+        </w:rPr>
+      </w:pPr>
+    </w:p>
+    <w:p>
+      <w:pPr>
+        <w:tabs>
+          <w:tab w:val="left" w:pos="1078"/>
+        </w:tabs>
+        <w:jc w:val="left"/>
+        <w:rPr>
+          <w:rFonts w:hint="default"/>
+        </w:rPr>
+      </w:pPr>
+      <w:r>
+        <w:rPr>
+          <w:rFonts w:hint="default"/>
+        </w:rPr>
+        <w:t xml:space="preserve">[root@mysql-50 ~]# </w:t>
+      </w:r>
+      <w:r>
+        <w:rPr>
+          <w:rFonts w:hint="default"/>
+        </w:rPr>
+        <w:t>vim</w:t>
+      </w:r>
+      <w:r>
+        <w:rPr>
+          <w:rFonts w:hint="default"/>
+        </w:rPr>
+        <w:t xml:space="preserve"> /bak/alldir/xtrabackup_checkpoints</w:t>
+      </w:r>
+      <w:r>
+        <w:rPr>
+          <w:rFonts w:hint="default"/>
+        </w:rPr>
+        <w:t xml:space="preserve"> 　#备份信息文件</w:t>
+      </w:r>
+    </w:p>
+    <w:p>
+      <w:pPr>
+        <w:tabs>
+          <w:tab w:val="left" w:pos="1078"/>
+        </w:tabs>
+        <w:jc w:val="left"/>
+        <w:rPr>
+          <w:rFonts w:hint="default"/>
+        </w:rPr>
+      </w:pPr>
+      <w:r>
+        <w:rPr>
+          <w:rFonts w:hint="default"/>
+        </w:rPr>
+        <w:t>backup_type = full-backuped</w:t>
+      </w:r>
+      <w:r>
+        <w:rPr>
+          <w:rFonts w:hint="default"/>
+        </w:rPr>
+        <w:t xml:space="preserve">  </w:t>
+      </w:r>
+      <w:r>
+        <w:rPr>
+          <w:rFonts w:hint="default"/>
+        </w:rPr>
+        <w:t>#完全备份</w:t>
+      </w:r>
+    </w:p>
+    <w:p>
+      <w:pPr>
+        <w:tabs>
+          <w:tab w:val="left" w:pos="1078"/>
+        </w:tabs>
+        <w:jc w:val="left"/>
+        <w:rPr>
+          <w:rFonts w:hint="default"/>
+        </w:rPr>
+      </w:pPr>
+      <w:r>
+        <w:rPr>
+          <w:rFonts w:hint="default"/>
+        </w:rPr>
+        <w:t>from_lsn = 0</w:t>
+      </w:r>
+      <w:r>
+        <w:rPr>
+          <w:rFonts w:hint="default"/>
+        </w:rPr>
+        <w:t xml:space="preserve">                           </w:t>
+      </w:r>
+      <w:r>
+        <w:rPr>
+          <w:rFonts w:hint="default"/>
+        </w:rPr>
+        <w:t>#lsn：日志序列号</w:t>
+      </w:r>
+    </w:p>
+    <w:p>
+      <w:pPr>
+        <w:tabs>
+          <w:tab w:val="left" w:pos="1078"/>
+        </w:tabs>
+        <w:jc w:val="left"/>
+        <w:rPr>
+          <w:rFonts w:hint="default"/>
+        </w:rPr>
+      </w:pPr>
+      <w:r>
+        <w:rPr>
+          <w:rFonts w:hint="default"/>
+        </w:rPr>
+        <w:t>to_lsn = 7002759</w:t>
+      </w:r>
+    </w:p>
+    <w:p>
+      <w:pPr>
+        <w:tabs>
+          <w:tab w:val="left" w:pos="1078"/>
+        </w:tabs>
+        <w:jc w:val="left"/>
+        <w:rPr>
+          <w:rFonts w:hint="default"/>
+        </w:rPr>
+      </w:pPr>
+      <w:r>
+        <w:rPr>
+          <w:rFonts w:hint="default"/>
+        </w:rPr>
+        <w:t>last_lsn = 7002768</w:t>
+      </w:r>
+    </w:p>
+    <w:p>
+      <w:pPr>
+        <w:tabs>
+          <w:tab w:val="left" w:pos="1078"/>
+        </w:tabs>
+        <w:jc w:val="left"/>
+        <w:rPr>
+          <w:rFonts w:hint="default"/>
+        </w:rPr>
+      </w:pPr>
+      <w:r>
+        <w:rPr>
+          <w:rFonts w:hint="default"/>
+        </w:rPr>
+        <w:t>compact = 0</w:t>
+      </w:r>
+    </w:p>
+    <w:p>
+      <w:pPr>
+        <w:tabs>
+          <w:tab w:val="left" w:pos="1078"/>
+        </w:tabs>
+        <w:jc w:val="left"/>
+        <w:rPr>
+          <w:rFonts w:hint="default"/>
+        </w:rPr>
+      </w:pPr>
+      <w:r>
+        <w:rPr>
+          <w:rFonts w:hint="default"/>
+        </w:rPr>
+        <w:t>recover_binlog_info = 0</w:t>
+      </w:r>
+    </w:p>
+    <w:p>
+      <w:pPr>
+        <w:tabs>
+          <w:tab w:val="left" w:pos="1078"/>
+        </w:tabs>
+        <w:jc w:val="left"/>
+        <w:rPr>
+          <w:rFonts w:hint="default"/>
+        </w:rPr>
+      </w:pPr>
+    </w:p>
+    <w:p>
+      <w:pPr>
+        <w:tabs>
+          <w:tab w:val="left" w:pos="1078"/>
+        </w:tabs>
+        <w:jc w:val="left"/>
+        <w:rPr>
+          <w:rFonts w:hint="default"/>
+        </w:rPr>
+      </w:pPr>
+      <w:r>
+        <w:rPr>
+          <w:rFonts w:hint="default"/>
+        </w:rPr>
+        <w:t>[root@mysql-50 ~]# vim /bak//new1dir/xtrabackup_checkpoints</w:t>
+      </w:r>
+    </w:p>
+    <w:p>
+      <w:pPr>
+        <w:tabs>
+          <w:tab w:val="left" w:pos="1078"/>
+        </w:tabs>
+        <w:jc w:val="left"/>
+        <w:rPr>
+          <w:rFonts w:hint="default"/>
+        </w:rPr>
+      </w:pPr>
+      <w:r>
+        <w:rPr>
+          <w:rFonts w:hint="default"/>
+        </w:rPr>
+        <w:t>backup_type = incremental</w:t>
+      </w:r>
+    </w:p>
+    <w:p>
+      <w:pPr>
+        <w:tabs>
+          <w:tab w:val="left" w:pos="1078"/>
+        </w:tabs>
+        <w:jc w:val="left"/>
+        <w:rPr>
+          <w:rFonts w:hint="default"/>
+        </w:rPr>
+      </w:pPr>
+      <w:r>
+        <w:rPr>
+          <w:rFonts w:hint="default"/>
+        </w:rPr>
+        <w:t>from_lsn = 7002759</w:t>
+      </w:r>
+    </w:p>
+    <w:p>
+      <w:pPr>
+        <w:tabs>
+          <w:tab w:val="left" w:pos="1078"/>
+        </w:tabs>
+        <w:jc w:val="left"/>
+        <w:rPr>
+          <w:rFonts w:hint="default"/>
+        </w:rPr>
+      </w:pPr>
+      <w:r>
+        <w:rPr>
+          <w:rFonts w:hint="default"/>
+        </w:rPr>
+        <w:t>to_lsn = 7005238</w:t>
+      </w:r>
+    </w:p>
+    <w:p>
+      <w:pPr>
+        <w:tabs>
+          <w:tab w:val="left" w:pos="1078"/>
+        </w:tabs>
+        <w:jc w:val="left"/>
+        <w:rPr>
+          <w:rFonts w:hint="default"/>
+        </w:rPr>
+      </w:pPr>
+      <w:r>
+        <w:rPr>
+          <w:rFonts w:hint="default"/>
+        </w:rPr>
+        <w:t>last_lsn = 7005247</w:t>
+      </w:r>
+    </w:p>
+    <w:p>
+      <w:pPr>
+        <w:tabs>
+          <w:tab w:val="left" w:pos="1078"/>
+        </w:tabs>
+        <w:jc w:val="left"/>
+        <w:rPr>
+          <w:rFonts w:hint="default"/>
+        </w:rPr>
+      </w:pPr>
+      <w:r>
+        <w:rPr>
+          <w:rFonts w:hint="default"/>
+        </w:rPr>
+        <w:t>compact = 0</w:t>
+      </w:r>
+    </w:p>
+    <w:p>
+      <w:pPr>
+        <w:tabs>
+          <w:tab w:val="left" w:pos="1078"/>
+        </w:tabs>
+        <w:jc w:val="left"/>
+        <w:rPr>
+          <w:rFonts w:hint="default"/>
+        </w:rPr>
+      </w:pPr>
+      <w:r>
+        <w:rPr>
+          <w:rFonts w:hint="default"/>
+        </w:rPr>
+        <w:t>recover_binlog_info = 0</w:t>
+      </w:r>
+    </w:p>
+    <w:p>
+      <w:pPr>
+        <w:tabs>
+          <w:tab w:val="left" w:pos="1078"/>
+        </w:tabs>
+        <w:jc w:val="left"/>
+        <w:rPr>
+          <w:rFonts w:hint="default"/>
+        </w:rPr>
+      </w:pPr>
+    </w:p>
+    <w:p>
+      <w:pPr>
+        <w:tabs>
+          <w:tab w:val="left" w:pos="1078"/>
+        </w:tabs>
+        <w:jc w:val="left"/>
+        <w:rPr>
+          <w:rFonts w:hint="default"/>
+        </w:rPr>
+      </w:pPr>
+      <w:r>
+        <w:rPr>
+          <w:rFonts w:hint="default"/>
+        </w:rPr>
+        <w:t>[root@mysql-50 ~]#  vim /bak/new2dir/xtrabackup_checkpoints</w:t>
+      </w:r>
+    </w:p>
+    <w:p>
+      <w:pPr>
+        <w:tabs>
+          <w:tab w:val="left" w:pos="1078"/>
+        </w:tabs>
+        <w:jc w:val="left"/>
+        <w:rPr>
+          <w:rFonts w:hint="default"/>
+        </w:rPr>
+      </w:pPr>
+      <w:r>
+        <w:rPr>
+          <w:rFonts w:hint="default"/>
+        </w:rPr>
+        <w:t>backup_type = incremental</w:t>
+      </w:r>
+    </w:p>
+    <w:p>
+      <w:pPr>
+        <w:tabs>
+          <w:tab w:val="left" w:pos="1078"/>
+        </w:tabs>
+        <w:jc w:val="left"/>
+        <w:rPr>
+          <w:rFonts w:hint="default"/>
+        </w:rPr>
+      </w:pPr>
+      <w:r>
+        <w:rPr>
+          <w:rFonts w:hint="default"/>
+        </w:rPr>
+        <w:t>from_lsn = 7005238</w:t>
+      </w:r>
+    </w:p>
+    <w:p>
+      <w:pPr>
+        <w:tabs>
+          <w:tab w:val="left" w:pos="1078"/>
+        </w:tabs>
+        <w:jc w:val="left"/>
+        <w:rPr>
+          <w:rFonts w:hint="default"/>
+        </w:rPr>
+      </w:pPr>
+      <w:r>
+        <w:rPr>
+          <w:rFonts w:hint="default"/>
+        </w:rPr>
+        <w:t>to_lsn = 7005861</w:t>
+      </w:r>
+    </w:p>
+    <w:p>
+      <w:pPr>
+        <w:tabs>
+          <w:tab w:val="left" w:pos="1078"/>
+        </w:tabs>
+        <w:jc w:val="left"/>
+        <w:rPr>
+          <w:rFonts w:hint="default"/>
+        </w:rPr>
+      </w:pPr>
+      <w:r>
+        <w:rPr>
+          <w:rFonts w:hint="default"/>
+        </w:rPr>
+        <w:t>last_lsn = 7005870</w:t>
+      </w:r>
+    </w:p>
+    <w:p>
+      <w:pPr>
+        <w:tabs>
+          <w:tab w:val="left" w:pos="1078"/>
+        </w:tabs>
+        <w:jc w:val="left"/>
+        <w:rPr>
+          <w:rFonts w:hint="default"/>
+        </w:rPr>
+      </w:pPr>
+      <w:r>
+        <w:rPr>
+          <w:rFonts w:hint="default"/>
+        </w:rPr>
+        <w:t>compact = 0</w:t>
+      </w:r>
+    </w:p>
+    <w:p>
+      <w:pPr>
+        <w:tabs>
+          <w:tab w:val="left" w:pos="1078"/>
+        </w:tabs>
+        <w:jc w:val="left"/>
+        <w:rPr>
+          <w:rFonts w:hint="default"/>
+        </w:rPr>
+      </w:pPr>
+      <w:r>
+        <w:rPr>
+          <w:rFonts w:hint="default"/>
+        </w:rPr>
+        <w:t>recover_binlog_info = 0</w:t>
+      </w:r>
+    </w:p>
+    <w:p>
+      <w:pPr>
+        <w:tabs>
+          <w:tab w:val="left" w:pos="1078"/>
+        </w:tabs>
+        <w:jc w:val="left"/>
+        <w:rPr>
+          <w:rFonts w:hint="default"/>
+        </w:rPr>
+      </w:pPr>
+    </w:p>
+    <w:p>
+      <w:pPr>
+        <w:tabs>
+          <w:tab w:val="left" w:pos="1078"/>
+        </w:tabs>
+        <w:jc w:val="left"/>
+        <w:rPr>
+          <w:rFonts w:hint="default"/>
+        </w:rPr>
+      </w:pPr>
+      <w:r>
+        <w:rPr>
+          <w:rFonts w:hint="default"/>
+        </w:rPr>
+        <w:t>恢复步骤：</w:t>
+      </w:r>
+    </w:p>
+    <w:p>
+      <w:pPr>
+        <w:tabs>
+          <w:tab w:val="left" w:pos="1078"/>
+        </w:tabs>
+        <w:ind w:firstLine="420" w:firstLineChars="0"/>
+        <w:jc w:val="left"/>
+        <w:rPr>
+          <w:rFonts w:hint="default"/>
+        </w:rPr>
+      </w:pPr>
+      <w:r>
+        <w:rPr>
+          <w:rFonts w:hint="default"/>
+        </w:rPr>
+        <w:t>１，准备恢复数据</w:t>
+      </w:r>
+    </w:p>
+    <w:p>
+      <w:pPr>
+        <w:tabs>
+          <w:tab w:val="left" w:pos="1078"/>
+        </w:tabs>
+        <w:ind w:firstLine="420" w:firstLineChars="0"/>
+        <w:jc w:val="left"/>
+        <w:rPr>
+          <w:rFonts w:hint="default"/>
+        </w:rPr>
+      </w:pPr>
+      <w:r>
+        <w:rPr>
+          <w:rFonts w:hint="default"/>
+        </w:rPr>
+        <w:t>２，合并日志文件</w:t>
+      </w:r>
+    </w:p>
+    <w:p>
+      <w:pPr>
+        <w:tabs>
+          <w:tab w:val="left" w:pos="1078"/>
+        </w:tabs>
+        <w:ind w:firstLine="420" w:firstLineChars="0"/>
+        <w:jc w:val="left"/>
+        <w:rPr>
+          <w:rFonts w:hint="default"/>
+        </w:rPr>
+      </w:pPr>
+      <w:r>
+        <w:rPr>
+          <w:rFonts w:hint="default"/>
+        </w:rPr>
+        <w:t>３，把备份目录下数据拷贝到数据库目录下</w:t>
+      </w:r>
+    </w:p>
+    <w:p>
+      <w:pPr>
+        <w:tabs>
+          <w:tab w:val="left" w:pos="1078"/>
+        </w:tabs>
+        <w:ind w:firstLine="420" w:firstLineChars="0"/>
+        <w:jc w:val="left"/>
+        <w:rPr>
+          <w:rFonts w:hint="default"/>
+        </w:rPr>
+      </w:pPr>
+      <w:r>
+        <w:rPr>
+          <w:rFonts w:hint="default"/>
+        </w:rPr>
+        <w:t>４，修改数据库目录的所有者和组用户为mysql</w:t>
+      </w:r>
+    </w:p>
+    <w:p>
+      <w:pPr>
+        <w:tabs>
+          <w:tab w:val="left" w:pos="1078"/>
+        </w:tabs>
+        <w:ind w:firstLine="420" w:firstLineChars="0"/>
+        <w:jc w:val="left"/>
+        <w:rPr>
+          <w:rFonts w:hint="default"/>
+        </w:rPr>
+      </w:pPr>
+      <w:r>
+        <w:rPr>
+          <w:rFonts w:hint="default"/>
+        </w:rPr>
+        <w:t>５，启动数据库服务</w:t>
+      </w:r>
+    </w:p>
+    <w:p>
+      <w:pPr>
+        <w:tabs>
+          <w:tab w:val="left" w:pos="1078"/>
+        </w:tabs>
+        <w:jc w:val="left"/>
+        <w:rPr>
+          <w:rFonts w:hint="default"/>
+        </w:rPr>
+      </w:pPr>
+    </w:p>
+    <w:p>
+      <w:pPr>
+        <w:tabs>
+          <w:tab w:val="left" w:pos="1078"/>
+        </w:tabs>
+        <w:jc w:val="left"/>
+        <w:rPr>
+          <w:rFonts w:hint="default"/>
+        </w:rPr>
+      </w:pPr>
+    </w:p>
+    <w:p>
+      <w:pPr>
+        <w:tabs>
+          <w:tab w:val="left" w:pos="1078"/>
+        </w:tabs>
+        <w:jc w:val="left"/>
+        <w:rPr>
+          <w:rFonts w:hint="default"/>
+        </w:rPr>
+      </w:pPr>
+    </w:p>
+    <w:p>
+      <w:pPr>
+        <w:tabs>
+          <w:tab w:val="left" w:pos="1078"/>
+        </w:tabs>
+        <w:jc w:val="left"/>
+        <w:rPr>
+          <w:rFonts w:hint="default"/>
+        </w:rPr>
+      </w:pPr>
+    </w:p>
+    <w:p>
+      <w:pPr>
+        <w:tabs>
+          <w:tab w:val="left" w:pos="1078"/>
+        </w:tabs>
+        <w:jc w:val="left"/>
+        <w:rPr>
+          <w:rFonts w:hint="default"/>
+        </w:rPr>
+      </w:pPr>
       <w:bookmarkStart w:id="0" w:name="_GoBack"/>
       <w:bookmarkEnd w:id="0"/>
     </w:p>
@@ -3258,180 +4414,11 @@
           <w:rFonts w:hint="default"/>
         </w:rPr>
       </w:pPr>
-    </w:p>
-    <w:p>
-      <w:pPr>
-        <w:tabs>
-          <w:tab w:val="left" w:pos="1078"/>
-        </w:tabs>
-        <w:jc w:val="left"/>
-        <w:rPr>
-          <w:rFonts w:hint="default"/>
-        </w:rPr>
-      </w:pPr>
-    </w:p>
-    <w:p>
-      <w:pPr>
-        <w:tabs>
-          <w:tab w:val="left" w:pos="1078"/>
-        </w:tabs>
-        <w:jc w:val="left"/>
-        <w:rPr>
-          <w:rFonts w:hint="default"/>
-        </w:rPr>
-      </w:pPr>
-      <w:r>
-        <w:rPr>
-          <w:rFonts w:hint="default"/>
-        </w:rPr>
-        <w:t>例子：</w:t>
-      </w:r>
-    </w:p>
-    <w:p>
-      <w:pPr>
-        <w:tabs>
-          <w:tab w:val="left" w:pos="1078"/>
-        </w:tabs>
-        <w:jc w:val="left"/>
-        <w:rPr>
-          <w:rFonts w:hint="default"/>
-        </w:rPr>
-      </w:pPr>
-      <w:r>
-        <w:rPr>
-          <w:rFonts w:hint="default"/>
-        </w:rPr>
-        <w:t>##备份</w:t>
-      </w:r>
-    </w:p>
-    <w:p>
-      <w:pPr>
-        <w:tabs>
-          <w:tab w:val="left" w:pos="1078"/>
-        </w:tabs>
-        <w:jc w:val="left"/>
-        <w:rPr>
-          <w:rFonts w:hint="default"/>
-        </w:rPr>
-      </w:pPr>
-      <w:r>
-        <w:rPr>
-          <w:rFonts w:hint="default"/>
-        </w:rPr>
-        <w:t>[root@mysql-50 jluo]# innobackupex --user root --password 123456 /allbak</w:t>
-      </w:r>
-    </w:p>
-    <w:p>
-      <w:pPr>
-        <w:tabs>
-          <w:tab w:val="left" w:pos="1078"/>
-        </w:tabs>
-        <w:jc w:val="left"/>
-        <w:rPr>
-          <w:rFonts w:hint="default"/>
-        </w:rPr>
-      </w:pPr>
-      <w:r>
-        <w:rPr>
-          <w:rFonts w:hint="default"/>
-        </w:rPr>
-        <w:t>[root@mysql-50 jluo]# ls /allbak/</w:t>
-      </w:r>
-    </w:p>
-    <w:p>
-      <w:pPr>
-        <w:tabs>
-          <w:tab w:val="left" w:pos="1078"/>
-        </w:tabs>
-        <w:jc w:val="left"/>
-        <w:rPr>
-          <w:rFonts w:hint="default"/>
-        </w:rPr>
-      </w:pPr>
-      <w:r>
-        <w:rPr>
-          <w:rFonts w:hint="default"/>
-        </w:rPr>
-        <w:t>2018-11-21_17-48-58</w:t>
-      </w:r>
-    </w:p>
-    <w:p>
-      <w:pPr>
-        <w:tabs>
-          <w:tab w:val="left" w:pos="1078"/>
-        </w:tabs>
-        <w:jc w:val="left"/>
-        <w:rPr>
-          <w:rFonts w:hint="default"/>
-        </w:rPr>
-      </w:pPr>
-      <w:r>
-        <w:rPr>
-          <w:rFonts w:hint="default"/>
-        </w:rPr>
-        <w:t>##恢复　　　　　　　　　　提示：数据库目录必须为空，否则报错</w:t>
-      </w:r>
-    </w:p>
-    <w:p>
-      <w:pPr>
-        <w:tabs>
-          <w:tab w:val="left" w:pos="1078"/>
-        </w:tabs>
-        <w:jc w:val="left"/>
-        <w:rPr>
-          <w:rFonts w:hint="default"/>
-        </w:rPr>
-      </w:pPr>
-      <w:r>
-        <w:rPr>
-          <w:rFonts w:hint="default"/>
-        </w:rPr>
-        <w:t>[root@mysql-50 jluo]# innobackupex --user root --password 123456 /allbak/2018-11-21_17-48-58/ --apply-log</w:t>
-      </w:r>
-    </w:p>
-    <w:p>
-      <w:pPr>
-        <w:tabs>
-          <w:tab w:val="left" w:pos="1078"/>
-        </w:tabs>
-        <w:jc w:val="left"/>
-        <w:rPr>
-          <w:rFonts w:hint="default"/>
-        </w:rPr>
-      </w:pPr>
-      <w:r>
-        <w:rPr>
-          <w:rFonts w:hint="default"/>
-        </w:rPr>
-        <w:t>[root@mysql-50 jluo]# innobackupex --user root --password 123456 /allbak/2018-11-21_17-48-58/ --copy-back</w:t>
-      </w:r>
-    </w:p>
-    <w:p>
-      <w:pPr>
-        <w:tabs>
-          <w:tab w:val="left" w:pos="1078"/>
-        </w:tabs>
-        <w:jc w:val="left"/>
-        <w:rPr>
-          <w:rFonts w:hint="default"/>
-        </w:rPr>
-      </w:pPr>
-    </w:p>
-    <w:p>
-      <w:pPr>
-        <w:tabs>
-          <w:tab w:val="left" w:pos="1078"/>
-        </w:tabs>
-        <w:jc w:val="left"/>
-        <w:rPr>
-          <w:rFonts w:hint="default"/>
-        </w:rPr>
-      </w:pPr>
-      <w:r>
-        <w:rPr>
-          <w:rFonts w:hint="default"/>
-        </w:rPr>
-        <w:t>３）增量备份与恢复</w:t>
+      <w:r>
+        <w:rPr>
+          <w:rFonts w:hint="default"/>
+        </w:rPr>
+        <w:t>##备份单个数据库</w:t>
       </w:r>
     </w:p>
     <w:p>
@@ -3669,6 +4656,26 @@
     </w:sectPr>
   </w:body>
 </w:document>
+</file>
+
+<file path=word/numbering.xml><?xml version="1.0" encoding="utf-8"?>
+<w:numbering xmlns:wpc="http://schemas.microsoft.com/office/word/2010/wordprocessingCanvas" xmlns:mc="http://schemas.openxmlformats.org/markup-compatibility/2006" xmlns:o="urn:schemas-microsoft-com:office:office" xmlns:r="http://schemas.openxmlformats.org/officeDocument/2006/relationships" xmlns:m="http://schemas.openxmlformats.org/officeDocument/2006/math" xmlns:v="urn:schemas-microsoft-com:vml" xmlns:wp14="http://schemas.microsoft.com/office/word/2010/wordprocessingDrawing" xmlns:wp="http://schemas.openxmlformats.org/drawingml/2006/wordprocessingDrawing" xmlns:w10="urn:schemas-microsoft-com:office:word" xmlns:w="http://schemas.openxmlformats.org/wordprocessingml/2006/main" xmlns:w14="http://schemas.microsoft.com/office/word/2010/wordml" xmlns:wpg="http://schemas.microsoft.com/office/word/2010/wordprocessingGroup" xmlns:wpi="http://schemas.microsoft.com/office/word/2010/wordprocessingInk" xmlns:wne="http://schemas.microsoft.com/office/word/2006/wordml" xmlns:wps="http://schemas.microsoft.com/office/word/2010/wordprocessingShape" mc:Ignorable="w14 wp14">
+  <w:abstractNum w:abstractNumId="1542851281">
+    <w:nsid w:val="5BF60AD1"/>
+    <w:multiLevelType w:val="singleLevel"/>
+    <w:tmpl w:val="5BF60AD1"/>
+    <w:lvl w:ilvl="0" w:tentative="1">
+      <w:start w:val="3"/>
+      <w:numFmt w:val="decimalFullWidth"/>
+      <w:suff w:val="nothing"/>
+      <w:lvlText w:val="%1）"/>
+      <w:lvlJc w:val="left"/>
+    </w:lvl>
+  </w:abstractNum>
+  <w:num w:numId="1">
+    <w:abstractNumId w:val="1542851281"/>
+  </w:num>
+</w:numbering>
 </file>
 
 <file path=word/styles.xml><?xml version="1.0" encoding="utf-8"?>

--- a/笔记/DBA/2018.10.21-mysql-备份与恢复.docx
+++ b/笔记/DBA/2018.10.21-mysql-备份与恢复.docx
@@ -538,7 +538,13 @@
         <w:rPr>
           <w:rFonts w:hint="default"/>
         </w:rPr>
-        <w:t>-B 数据库１ 数据库２..    :多张表</w:t>
+        <w:t>-B 数据库１ 数据库２..    :多</w:t>
+      </w:r>
+      <w:r>
+        <w:rPr>
+          <w:rFonts w:hint="default"/>
+        </w:rPr>
+        <w:t>个数据库</w:t>
       </w:r>
     </w:p>
     <w:p>
@@ -634,7 +640,13 @@
         <w:rPr>
           <w:rFonts w:hint="default"/>
         </w:rPr>
-        <w:t>单张表</w:t>
+        <w:t>单</w:t>
+      </w:r>
+      <w:r>
+        <w:rPr>
+          <w:rFonts w:hint="default"/>
+        </w:rPr>
+        <w:t>个数据库</w:t>
       </w:r>
     </w:p>
     <w:p>
@@ -714,7 +726,13 @@
         <w:rPr>
           <w:rFonts w:hint="default"/>
         </w:rPr>
-        <w:t>多张表</w:t>
+        <w:t>多</w:t>
+      </w:r>
+      <w:r>
+        <w:rPr>
+          <w:rFonts w:hint="default"/>
+        </w:rPr>
+        <w:t>个数据库</w:t>
       </w:r>
     </w:p>
     <w:p>
@@ -776,7 +794,21 @@
         <w:rPr>
           <w:rFonts w:hint="default"/>
         </w:rPr>
-        <w:t>##恢复整个数据库</w:t>
+        <w:t>##恢复</w:t>
+      </w:r>
+      <w:r>
+        <w:rPr>
+          <w:rFonts w:hint="default"/>
+        </w:rPr>
+        <w:t>全部</w:t>
+      </w:r>
+      <w:bookmarkStart w:id="0" w:name="_GoBack"/>
+      <w:bookmarkEnd w:id="0"/>
+      <w:r>
+        <w:rPr>
+          <w:rFonts w:hint="default"/>
+        </w:rPr>
+        <w:t>数据库</w:t>
       </w:r>
     </w:p>
     <w:p>
@@ -2513,6 +2545,12 @@
         </w:rPr>
         <w:t>备份过程中不锁库表，适合生产环境</w:t>
       </w:r>
+      <w:r>
+        <w:rPr>
+          <w:rFonts w:hint="default"/>
+        </w:rPr>
+        <w:t>，（备份到哪一行就锁哪一行）</w:t>
+      </w:r>
     </w:p>
     <w:p>
       <w:pPr>
@@ -3482,6 +3520,238 @@
         <w:rPr>
           <w:rFonts w:hint="default"/>
         </w:rPr>
+        <w:t>mysql&gt; show databases;　　　　#备份前查看数据库信息</w:t>
+      </w:r>
+    </w:p>
+    <w:p>
+      <w:pPr>
+        <w:tabs>
+          <w:tab w:val="left" w:pos="1078"/>
+        </w:tabs>
+        <w:jc w:val="left"/>
+        <w:rPr>
+          <w:rFonts w:hint="default"/>
+        </w:rPr>
+      </w:pPr>
+      <w:r>
+        <w:rPr>
+          <w:rFonts w:hint="default"/>
+        </w:rPr>
+        <w:t>+--------------------+</w:t>
+      </w:r>
+    </w:p>
+    <w:p>
+      <w:pPr>
+        <w:tabs>
+          <w:tab w:val="left" w:pos="1078"/>
+        </w:tabs>
+        <w:jc w:val="left"/>
+        <w:rPr>
+          <w:rFonts w:hint="default"/>
+        </w:rPr>
+      </w:pPr>
+      <w:r>
+        <w:rPr>
+          <w:rFonts w:hint="default"/>
+        </w:rPr>
+        <w:t>| Database           |</w:t>
+      </w:r>
+    </w:p>
+    <w:p>
+      <w:pPr>
+        <w:tabs>
+          <w:tab w:val="left" w:pos="1078"/>
+        </w:tabs>
+        <w:jc w:val="left"/>
+        <w:rPr>
+          <w:rFonts w:hint="default"/>
+        </w:rPr>
+      </w:pPr>
+      <w:r>
+        <w:rPr>
+          <w:rFonts w:hint="default"/>
+        </w:rPr>
+        <w:t>+--------------------+</w:t>
+      </w:r>
+    </w:p>
+    <w:p>
+      <w:pPr>
+        <w:tabs>
+          <w:tab w:val="left" w:pos="1078"/>
+        </w:tabs>
+        <w:jc w:val="left"/>
+        <w:rPr>
+          <w:rFonts w:hint="default"/>
+        </w:rPr>
+      </w:pPr>
+      <w:r>
+        <w:rPr>
+          <w:rFonts w:hint="default"/>
+        </w:rPr>
+        <w:t>| information_schema |</w:t>
+      </w:r>
+    </w:p>
+    <w:p>
+      <w:pPr>
+        <w:tabs>
+          <w:tab w:val="left" w:pos="1078"/>
+        </w:tabs>
+        <w:jc w:val="left"/>
+        <w:rPr>
+          <w:rFonts w:hint="default"/>
+        </w:rPr>
+      </w:pPr>
+      <w:r>
+        <w:rPr>
+          <w:rFonts w:hint="default"/>
+        </w:rPr>
+        <w:t>| db5                |</w:t>
+      </w:r>
+    </w:p>
+    <w:p>
+      <w:pPr>
+        <w:tabs>
+          <w:tab w:val="left" w:pos="1078"/>
+        </w:tabs>
+        <w:jc w:val="left"/>
+        <w:rPr>
+          <w:rFonts w:hint="default"/>
+        </w:rPr>
+      </w:pPr>
+      <w:r>
+        <w:rPr>
+          <w:rFonts w:hint="default"/>
+        </w:rPr>
+        <w:t>| mysql              |</w:t>
+      </w:r>
+    </w:p>
+    <w:p>
+      <w:pPr>
+        <w:tabs>
+          <w:tab w:val="left" w:pos="1078"/>
+        </w:tabs>
+        <w:jc w:val="left"/>
+        <w:rPr>
+          <w:rFonts w:hint="default"/>
+        </w:rPr>
+      </w:pPr>
+      <w:r>
+        <w:rPr>
+          <w:rFonts w:hint="default"/>
+        </w:rPr>
+        <w:t>| performance_schema |</w:t>
+      </w:r>
+    </w:p>
+    <w:p>
+      <w:pPr>
+        <w:tabs>
+          <w:tab w:val="left" w:pos="1078"/>
+        </w:tabs>
+        <w:jc w:val="left"/>
+        <w:rPr>
+          <w:rFonts w:hint="default"/>
+        </w:rPr>
+      </w:pPr>
+      <w:r>
+        <w:rPr>
+          <w:rFonts w:hint="default"/>
+        </w:rPr>
+        <w:t>| stum               |</w:t>
+      </w:r>
+    </w:p>
+    <w:p>
+      <w:pPr>
+        <w:tabs>
+          <w:tab w:val="left" w:pos="1078"/>
+        </w:tabs>
+        <w:jc w:val="left"/>
+        <w:rPr>
+          <w:rFonts w:hint="default"/>
+        </w:rPr>
+      </w:pPr>
+      <w:r>
+        <w:rPr>
+          <w:rFonts w:hint="default"/>
+        </w:rPr>
+        <w:t>| stusystem          |</w:t>
+      </w:r>
+    </w:p>
+    <w:p>
+      <w:pPr>
+        <w:tabs>
+          <w:tab w:val="left" w:pos="1078"/>
+        </w:tabs>
+        <w:jc w:val="left"/>
+        <w:rPr>
+          <w:rFonts w:hint="default"/>
+        </w:rPr>
+      </w:pPr>
+      <w:r>
+        <w:rPr>
+          <w:rFonts w:hint="default"/>
+        </w:rPr>
+        <w:t>| sys                |</w:t>
+      </w:r>
+    </w:p>
+    <w:p>
+      <w:pPr>
+        <w:tabs>
+          <w:tab w:val="left" w:pos="1078"/>
+        </w:tabs>
+        <w:jc w:val="left"/>
+        <w:rPr>
+          <w:rFonts w:hint="default"/>
+        </w:rPr>
+      </w:pPr>
+      <w:r>
+        <w:rPr>
+          <w:rFonts w:hint="default"/>
+        </w:rPr>
+        <w:t>+--------------------+</w:t>
+      </w:r>
+    </w:p>
+    <w:p>
+      <w:pPr>
+        <w:tabs>
+          <w:tab w:val="left" w:pos="1078"/>
+        </w:tabs>
+        <w:jc w:val="left"/>
+        <w:rPr>
+          <w:rFonts w:hint="default"/>
+        </w:rPr>
+      </w:pPr>
+      <w:r>
+        <w:rPr>
+          <w:rFonts w:hint="default"/>
+        </w:rPr>
+        <w:t>7 rows in set (0.01 sec)</w:t>
+      </w:r>
+    </w:p>
+    <w:p>
+      <w:pPr>
+        <w:tabs>
+          <w:tab w:val="left" w:pos="1078"/>
+        </w:tabs>
+        <w:jc w:val="left"/>
+        <w:rPr>
+          <w:rFonts w:hint="default"/>
+        </w:rPr>
+      </w:pPr>
+    </w:p>
+    <w:p>
+      <w:pPr>
+        <w:tabs>
+          <w:tab w:val="left" w:pos="1078"/>
+        </w:tabs>
+        <w:jc w:val="left"/>
+        <w:rPr>
+          <w:rFonts w:hint="default"/>
+        </w:rPr>
+      </w:pPr>
+      <w:r>
+        <w:rPr>
+          <w:rFonts w:hint="default"/>
+        </w:rPr>
         <w:t>备份：</w:t>
       </w:r>
     </w:p>
@@ -3499,7 +3769,7 @@
         <w:rPr>
           <w:rFonts w:hint="default"/>
         </w:rPr>
-        <w:t>首先是完全备份，其次是增量备份</w:t>
+        <w:t>首先是完全备份</w:t>
       </w:r>
     </w:p>
     <w:p>
@@ -3533,7 +3803,13 @@
         <w:rPr>
           <w:rFonts w:hint="default"/>
         </w:rPr>
-        <w:t>完全备份，向表里写数据</w:t>
+        <w:t>向表里写数据</w:t>
+      </w:r>
+      <w:r>
+        <w:rPr>
+          <w:rFonts w:hint="default"/>
+        </w:rPr>
+        <w:t>增量备份</w:t>
       </w:r>
     </w:p>
     <w:p>
@@ -3612,7 +3888,13 @@
         <w:rPr>
           <w:rFonts w:hint="default"/>
         </w:rPr>
-        <w:t>增量备份：</w:t>
+        <w:t>向表里写数据</w:t>
+      </w:r>
+      <w:r>
+        <w:rPr>
+          <w:rFonts w:hint="default"/>
+        </w:rPr>
+        <w:t>增量备份</w:t>
       </w:r>
     </w:p>
     <w:p>
@@ -4279,7 +4561,7 @@
         <w:rPr>
           <w:rFonts w:hint="default"/>
         </w:rPr>
-        <w:t>２，合并日志文件</w:t>
+        <w:t>２，合并日志文件（同时也拷贝数据到主目录里）</w:t>
       </w:r>
     </w:p>
     <w:p>
@@ -4357,130 +4639,916 @@
           <w:rFonts w:hint="default"/>
         </w:rPr>
       </w:pPr>
-    </w:p>
-    <w:p>
-      <w:pPr>
-        <w:tabs>
-          <w:tab w:val="left" w:pos="1078"/>
-        </w:tabs>
-        <w:jc w:val="left"/>
-        <w:rPr>
-          <w:rFonts w:hint="default"/>
-        </w:rPr>
-      </w:pPr>
-    </w:p>
-    <w:p>
-      <w:pPr>
-        <w:tabs>
-          <w:tab w:val="left" w:pos="1078"/>
-        </w:tabs>
-        <w:jc w:val="left"/>
-        <w:rPr>
-          <w:rFonts w:hint="default"/>
-        </w:rPr>
-      </w:pPr>
-    </w:p>
-    <w:p>
-      <w:pPr>
-        <w:tabs>
-          <w:tab w:val="left" w:pos="1078"/>
-        </w:tabs>
-        <w:jc w:val="left"/>
-        <w:rPr>
-          <w:rFonts w:hint="default"/>
-        </w:rPr>
-      </w:pPr>
-      <w:bookmarkStart w:id="0" w:name="_GoBack"/>
-      <w:bookmarkEnd w:id="0"/>
-    </w:p>
-    <w:p>
-      <w:pPr>
-        <w:tabs>
-          <w:tab w:val="left" w:pos="1078"/>
-        </w:tabs>
-        <w:jc w:val="left"/>
-        <w:rPr>
-          <w:rFonts w:hint="default"/>
-        </w:rPr>
-      </w:pPr>
-    </w:p>
-    <w:p>
-      <w:pPr>
-        <w:tabs>
-          <w:tab w:val="left" w:pos="1078"/>
-        </w:tabs>
-        <w:jc w:val="left"/>
-        <w:rPr>
-          <w:rFonts w:hint="default"/>
-        </w:rPr>
-      </w:pPr>
-      <w:r>
-        <w:rPr>
-          <w:rFonts w:hint="default"/>
-        </w:rPr>
-        <w:t>##备份单个数据库</w:t>
-      </w:r>
-    </w:p>
-    <w:p>
-      <w:pPr>
-        <w:tabs>
-          <w:tab w:val="left" w:pos="1078"/>
-        </w:tabs>
-        <w:jc w:val="left"/>
-        <w:rPr>
-          <w:rFonts w:hint="default"/>
-        </w:rPr>
-      </w:pPr>
-    </w:p>
-    <w:p>
-      <w:pPr>
-        <w:tabs>
-          <w:tab w:val="left" w:pos="1078"/>
-        </w:tabs>
-        <w:jc w:val="left"/>
-        <w:rPr>
-          <w:rFonts w:hint="default"/>
-        </w:rPr>
-      </w:pPr>
-    </w:p>
-    <w:p>
-      <w:pPr>
-        <w:tabs>
-          <w:tab w:val="left" w:pos="1078"/>
-        </w:tabs>
-        <w:jc w:val="left"/>
-        <w:rPr>
-          <w:rFonts w:hint="default"/>
-        </w:rPr>
-      </w:pPr>
-    </w:p>
-    <w:p>
-      <w:pPr>
-        <w:tabs>
-          <w:tab w:val="left" w:pos="1078"/>
-        </w:tabs>
-        <w:jc w:val="left"/>
-        <w:rPr>
-          <w:rFonts w:hint="default"/>
-        </w:rPr>
-      </w:pPr>
-      <w:r>
-        <w:rPr>
-          <w:rFonts w:hint="default"/>
-        </w:rPr>
-        <w:t>４）恢复完全备份中的单个表</w:t>
-      </w:r>
-    </w:p>
-    <w:p>
-      <w:pPr>
-        <w:tabs>
-          <w:tab w:val="left" w:pos="1078"/>
-        </w:tabs>
-        <w:jc w:val="left"/>
-        <w:rPr>
-          <w:rFonts w:hint="default"/>
-        </w:rPr>
-      </w:pPr>
+      <w:r>
+        <w:rPr>
+          <w:rFonts w:hint="default"/>
+        </w:rPr>
+        <w:t>例子：</w:t>
+      </w:r>
+    </w:p>
+    <w:p>
+      <w:pPr>
+        <w:tabs>
+          <w:tab w:val="left" w:pos="1078"/>
+        </w:tabs>
+        <w:jc w:val="left"/>
+        <w:rPr>
+          <w:rFonts w:hint="default"/>
+        </w:rPr>
+      </w:pPr>
+      <w:r>
+        <w:rPr>
+          <w:rFonts w:hint="default"/>
+        </w:rPr>
+        <w:t>[root@mysql-50 ~]# systemctl stop mysqld　#停掉mysql</w:t>
+      </w:r>
+    </w:p>
+    <w:p>
+      <w:pPr>
+        <w:tabs>
+          <w:tab w:val="left" w:pos="1078"/>
+        </w:tabs>
+        <w:jc w:val="left"/>
+        <w:rPr>
+          <w:rFonts w:hint="default"/>
+        </w:rPr>
+      </w:pPr>
+      <w:r>
+        <w:rPr>
+          <w:rFonts w:hint="default"/>
+        </w:rPr>
+        <w:t>[root@mysql-50 ~]# rm -rf /var/lib/mysql</w:t>
+      </w:r>
+      <w:r>
+        <w:rPr>
+          <w:rFonts w:hint="default"/>
+        </w:rPr>
+        <w:t>　#删掉数据库，模拟数据库损坏，要重新恢复数据</w:t>
+      </w:r>
+    </w:p>
+    <w:p>
+      <w:pPr>
+        <w:tabs>
+          <w:tab w:val="left" w:pos="1078"/>
+        </w:tabs>
+        <w:jc w:val="left"/>
+        <w:rPr>
+          <w:rFonts w:hint="default"/>
+        </w:rPr>
+      </w:pPr>
+      <w:r>
+        <w:rPr>
+          <w:rFonts w:hint="default"/>
+        </w:rPr>
+        <w:t>[root@mysql-50 ~]# mkdir /var/lib/mysql</w:t>
+      </w:r>
+      <w:r>
+        <w:rPr>
+          <w:rFonts w:hint="default"/>
+        </w:rPr>
+        <w:t>　#新建数据库目录</w:t>
+      </w:r>
+    </w:p>
+    <w:p>
+      <w:pPr>
+        <w:tabs>
+          <w:tab w:val="left" w:pos="1078"/>
+        </w:tabs>
+        <w:jc w:val="left"/>
+        <w:rPr>
+          <w:rFonts w:hint="default"/>
+        </w:rPr>
+      </w:pPr>
+    </w:p>
+    <w:p>
+      <w:pPr>
+        <w:tabs>
+          <w:tab w:val="left" w:pos="1078"/>
+        </w:tabs>
+        <w:jc w:val="left"/>
+        <w:rPr>
+          <w:rFonts w:hint="default"/>
+        </w:rPr>
+      </w:pPr>
+      <w:r>
+        <w:rPr>
+          <w:rFonts w:hint="default"/>
+        </w:rPr>
+        <w:t>[root@mysql-50 ~]# innobackupex --apply-log --redo-only /bak/alldir/</w:t>
+      </w:r>
+    </w:p>
+    <w:p>
+      <w:pPr>
+        <w:tabs>
+          <w:tab w:val="left" w:pos="1078"/>
+        </w:tabs>
+        <w:jc w:val="left"/>
+        <w:rPr>
+          <w:rFonts w:hint="default"/>
+        </w:rPr>
+      </w:pPr>
+      <w:r>
+        <w:rPr>
+          <w:rFonts w:hint="default"/>
+        </w:rPr>
+        <w:t>[root@mysql-50 ~]# innobackupex --apply-log --redo-only --incremental-dir=/bak/new1dir/  /bak/alldir/</w:t>
+      </w:r>
+    </w:p>
+    <w:p>
+      <w:pPr>
+        <w:tabs>
+          <w:tab w:val="left" w:pos="1078"/>
+        </w:tabs>
+        <w:jc w:val="left"/>
+        <w:rPr>
+          <w:rFonts w:hint="default"/>
+        </w:rPr>
+      </w:pPr>
+      <w:r>
+        <w:rPr>
+          <w:rFonts w:hint="default"/>
+        </w:rPr>
+        <w:t>[root@mysql-50 ~]# innobackupex --apply-log --redo-only --incremental-dir=/bak/new</w:t>
+      </w:r>
+      <w:r>
+        <w:rPr>
+          <w:rFonts w:hint="default"/>
+        </w:rPr>
+        <w:t>２</w:t>
+      </w:r>
+      <w:r>
+        <w:rPr>
+          <w:rFonts w:hint="default"/>
+        </w:rPr>
+        <w:t>dir/  /bak/alldir/</w:t>
+      </w:r>
+    </w:p>
+    <w:p>
+      <w:pPr>
+        <w:tabs>
+          <w:tab w:val="left" w:pos="1078"/>
+        </w:tabs>
+        <w:jc w:val="left"/>
+        <w:rPr>
+          <w:rFonts w:hint="default"/>
+        </w:rPr>
+      </w:pPr>
+      <w:r>
+        <w:rPr>
+          <w:rFonts w:hint="default"/>
+        </w:rPr>
+        <w:t>[root@mysql-50 ~]# innobackupex --copy-back /bak/alldir/</w:t>
+      </w:r>
+    </w:p>
+    <w:p>
+      <w:pPr>
+        <w:tabs>
+          <w:tab w:val="left" w:pos="1078"/>
+        </w:tabs>
+        <w:jc w:val="left"/>
+        <w:rPr>
+          <w:rFonts w:hint="default"/>
+        </w:rPr>
+      </w:pPr>
+      <w:r>
+        <w:rPr>
+          <w:rFonts w:hint="default"/>
+        </w:rPr>
+        <w:t>[root@mysql-50 ~]# chown -R mysql:mysql /var/lib/mysql</w:t>
+      </w:r>
+    </w:p>
+    <w:p>
+      <w:pPr>
+        <w:tabs>
+          <w:tab w:val="left" w:pos="1078"/>
+        </w:tabs>
+        <w:jc w:val="left"/>
+        <w:rPr>
+          <w:rFonts w:hint="default"/>
+        </w:rPr>
+      </w:pPr>
+      <w:r>
+        <w:rPr>
+          <w:rFonts w:hint="default"/>
+        </w:rPr>
+        <w:t>[root@mysql-50 ~]# systemctl restart mysqld</w:t>
+      </w:r>
+    </w:p>
+    <w:p>
+      <w:pPr>
+        <w:tabs>
+          <w:tab w:val="left" w:pos="1078"/>
+        </w:tabs>
+        <w:jc w:val="left"/>
+        <w:rPr>
+          <w:rFonts w:hint="default"/>
+        </w:rPr>
+      </w:pPr>
+      <w:r>
+        <w:rPr>
+          <w:rFonts w:hint="default"/>
+        </w:rPr>
+        <w:t>[root@mysql-50 ~]# mysql -uroot -p123456</w:t>
+      </w:r>
+    </w:p>
+    <w:p>
+      <w:pPr>
+        <w:tabs>
+          <w:tab w:val="left" w:pos="1078"/>
+        </w:tabs>
+        <w:jc w:val="left"/>
+        <w:rPr>
+          <w:rFonts w:hint="default"/>
+        </w:rPr>
+      </w:pPr>
+      <w:r>
+        <w:rPr>
+          <w:rFonts w:hint="default"/>
+        </w:rPr>
+        <w:t>mysql&gt; show databases;</w:t>
+      </w:r>
+    </w:p>
+    <w:p>
+      <w:pPr>
+        <w:tabs>
+          <w:tab w:val="left" w:pos="1078"/>
+        </w:tabs>
+        <w:jc w:val="left"/>
+        <w:rPr>
+          <w:rFonts w:hint="default"/>
+        </w:rPr>
+      </w:pPr>
+      <w:r>
+        <w:rPr>
+          <w:rFonts w:hint="default"/>
+        </w:rPr>
+        <w:t>mysql&gt; show databases;</w:t>
+      </w:r>
+    </w:p>
+    <w:p>
+      <w:pPr>
+        <w:tabs>
+          <w:tab w:val="left" w:pos="1078"/>
+        </w:tabs>
+        <w:jc w:val="left"/>
+        <w:rPr>
+          <w:rFonts w:hint="default"/>
+        </w:rPr>
+      </w:pPr>
+      <w:r>
+        <w:rPr>
+          <w:rFonts w:hint="default"/>
+        </w:rPr>
+        <w:t>+--------------------+</w:t>
+      </w:r>
+    </w:p>
+    <w:p>
+      <w:pPr>
+        <w:tabs>
+          <w:tab w:val="left" w:pos="1078"/>
+        </w:tabs>
+        <w:jc w:val="left"/>
+        <w:rPr>
+          <w:rFonts w:hint="default"/>
+        </w:rPr>
+      </w:pPr>
+      <w:r>
+        <w:rPr>
+          <w:rFonts w:hint="default"/>
+        </w:rPr>
+        <w:t>| Database           |</w:t>
+      </w:r>
+    </w:p>
+    <w:p>
+      <w:pPr>
+        <w:tabs>
+          <w:tab w:val="left" w:pos="1078"/>
+        </w:tabs>
+        <w:jc w:val="left"/>
+        <w:rPr>
+          <w:rFonts w:hint="default"/>
+        </w:rPr>
+      </w:pPr>
+      <w:r>
+        <w:rPr>
+          <w:rFonts w:hint="default"/>
+        </w:rPr>
+        <w:t>+--------------------+</w:t>
+      </w:r>
+    </w:p>
+    <w:p>
+      <w:pPr>
+        <w:tabs>
+          <w:tab w:val="left" w:pos="1078"/>
+        </w:tabs>
+        <w:jc w:val="left"/>
+        <w:rPr>
+          <w:rFonts w:hint="default"/>
+        </w:rPr>
+      </w:pPr>
+      <w:r>
+        <w:rPr>
+          <w:rFonts w:hint="default"/>
+        </w:rPr>
+        <w:t>| information_schema |</w:t>
+      </w:r>
+    </w:p>
+    <w:p>
+      <w:pPr>
+        <w:tabs>
+          <w:tab w:val="left" w:pos="1078"/>
+        </w:tabs>
+        <w:jc w:val="left"/>
+        <w:rPr>
+          <w:rFonts w:hint="default"/>
+        </w:rPr>
+      </w:pPr>
+      <w:r>
+        <w:rPr>
+          <w:rFonts w:hint="default"/>
+        </w:rPr>
+        <w:t>| db5                |</w:t>
+      </w:r>
+    </w:p>
+    <w:p>
+      <w:pPr>
+        <w:tabs>
+          <w:tab w:val="left" w:pos="1078"/>
+        </w:tabs>
+        <w:jc w:val="left"/>
+        <w:rPr>
+          <w:rFonts w:hint="default"/>
+        </w:rPr>
+      </w:pPr>
+      <w:r>
+        <w:rPr>
+          <w:rFonts w:hint="default"/>
+        </w:rPr>
+        <w:t>| mysql              |</w:t>
+      </w:r>
+    </w:p>
+    <w:p>
+      <w:pPr>
+        <w:tabs>
+          <w:tab w:val="left" w:pos="1078"/>
+        </w:tabs>
+        <w:jc w:val="left"/>
+        <w:rPr>
+          <w:rFonts w:hint="default"/>
+        </w:rPr>
+      </w:pPr>
+      <w:r>
+        <w:rPr>
+          <w:rFonts w:hint="default"/>
+        </w:rPr>
+        <w:t>| performance_schema |</w:t>
+      </w:r>
+    </w:p>
+    <w:p>
+      <w:pPr>
+        <w:tabs>
+          <w:tab w:val="left" w:pos="1078"/>
+        </w:tabs>
+        <w:jc w:val="left"/>
+        <w:rPr>
+          <w:rFonts w:hint="default"/>
+        </w:rPr>
+      </w:pPr>
+      <w:r>
+        <w:rPr>
+          <w:rFonts w:hint="default"/>
+        </w:rPr>
+        <w:t>| stum               |</w:t>
+      </w:r>
+    </w:p>
+    <w:p>
+      <w:pPr>
+        <w:tabs>
+          <w:tab w:val="left" w:pos="1078"/>
+        </w:tabs>
+        <w:jc w:val="left"/>
+        <w:rPr>
+          <w:rFonts w:hint="default"/>
+        </w:rPr>
+      </w:pPr>
+      <w:r>
+        <w:rPr>
+          <w:rFonts w:hint="default"/>
+        </w:rPr>
+        <w:t>| stusystem          |</w:t>
+      </w:r>
+    </w:p>
+    <w:p>
+      <w:pPr>
+        <w:tabs>
+          <w:tab w:val="left" w:pos="1078"/>
+        </w:tabs>
+        <w:jc w:val="left"/>
+        <w:rPr>
+          <w:rFonts w:hint="default"/>
+        </w:rPr>
+      </w:pPr>
+      <w:r>
+        <w:rPr>
+          <w:rFonts w:hint="default"/>
+        </w:rPr>
+        <w:t>| sys                |</w:t>
+      </w:r>
+    </w:p>
+    <w:p>
+      <w:pPr>
+        <w:tabs>
+          <w:tab w:val="left" w:pos="1078"/>
+        </w:tabs>
+        <w:jc w:val="left"/>
+        <w:rPr>
+          <w:rFonts w:hint="default"/>
+        </w:rPr>
+      </w:pPr>
+      <w:r>
+        <w:rPr>
+          <w:rFonts w:hint="default"/>
+        </w:rPr>
+        <w:t>+--------------------+</w:t>
+      </w:r>
+    </w:p>
+    <w:p>
+      <w:pPr>
+        <w:tabs>
+          <w:tab w:val="left" w:pos="1078"/>
+        </w:tabs>
+        <w:jc w:val="left"/>
+        <w:rPr>
+          <w:rFonts w:hint="default"/>
+        </w:rPr>
+      </w:pPr>
+      <w:r>
+        <w:rPr>
+          <w:rFonts w:hint="default"/>
+        </w:rPr>
+        <w:t>7 rows in set (0.01 sec)</w:t>
+      </w:r>
+    </w:p>
+    <w:p>
+      <w:pPr>
+        <w:tabs>
+          <w:tab w:val="left" w:pos="1078"/>
+        </w:tabs>
+        <w:jc w:val="left"/>
+        <w:rPr>
+          <w:rFonts w:hint="default"/>
+        </w:rPr>
+      </w:pPr>
+    </w:p>
+    <w:p>
+      <w:pPr>
+        <w:numPr>
+          <w:numId w:val="0"/>
+        </w:numPr>
+        <w:tabs>
+          <w:tab w:val="left" w:pos="1078"/>
+        </w:tabs>
+        <w:jc w:val="left"/>
+        <w:rPr>
+          <w:rFonts w:hint="default"/>
+        </w:rPr>
+      </w:pPr>
+      <w:r>
+        <w:rPr>
+          <w:rFonts w:hint="default"/>
+        </w:rPr>
+        <w:t>４）</w:t>
+      </w:r>
+      <w:r>
+        <w:rPr>
+          <w:rFonts w:hint="default"/>
+        </w:rPr>
+        <w:t>恢复完全备份中的单个表</w:t>
+      </w:r>
+    </w:p>
+    <w:p>
+      <w:pPr>
+        <w:numPr>
+          <w:numId w:val="0"/>
+        </w:numPr>
+        <w:tabs>
+          <w:tab w:val="left" w:pos="1078"/>
+        </w:tabs>
+        <w:jc w:val="left"/>
+        <w:rPr>
+          <w:rFonts w:hint="default"/>
+        </w:rPr>
+      </w:pPr>
+      <w:r>
+        <w:rPr>
+          <w:rFonts w:hint="default"/>
+        </w:rPr>
+        <w:t>步骤：</w:t>
+      </w:r>
+    </w:p>
+    <w:p>
+      <w:pPr>
+        <w:numPr>
+          <w:numId w:val="0"/>
+        </w:numPr>
+        <w:tabs>
+          <w:tab w:val="left" w:pos="1078"/>
+        </w:tabs>
+        <w:ind w:firstLine="420" w:firstLineChars="0"/>
+        <w:jc w:val="left"/>
+        <w:rPr>
+          <w:rFonts w:hint="default"/>
+        </w:rPr>
+      </w:pPr>
+      <w:r>
+        <w:rPr>
+          <w:rFonts w:hint="default"/>
+        </w:rPr>
+        <w:t>１，备份单个数据库</w:t>
+      </w:r>
+    </w:p>
+    <w:p>
+      <w:pPr>
+        <w:numPr>
+          <w:numId w:val="0"/>
+        </w:numPr>
+        <w:tabs>
+          <w:tab w:val="left" w:pos="1078"/>
+        </w:tabs>
+        <w:ind w:firstLine="420" w:firstLineChars="0"/>
+        <w:jc w:val="left"/>
+        <w:rPr>
+          <w:rFonts w:hint="default"/>
+        </w:rPr>
+      </w:pPr>
+      <w:r>
+        <w:rPr>
+          <w:rFonts w:hint="default"/>
+        </w:rPr>
+        <w:t>２，删除数据库的单个表</w:t>
+      </w:r>
+    </w:p>
+    <w:p>
+      <w:pPr>
+        <w:numPr>
+          <w:numId w:val="0"/>
+        </w:numPr>
+        <w:tabs>
+          <w:tab w:val="left" w:pos="1078"/>
+        </w:tabs>
+        <w:ind w:firstLine="420" w:firstLineChars="0"/>
+        <w:jc w:val="left"/>
+        <w:rPr>
+          <w:rFonts w:hint="default"/>
+        </w:rPr>
+      </w:pPr>
+      <w:r>
+        <w:rPr>
+          <w:rFonts w:hint="default"/>
+        </w:rPr>
+        <w:t>３，新建一张表，并且与刚才删除表的结构一样，并删除该表的空间文件</w:t>
+      </w:r>
+    </w:p>
+    <w:p>
+      <w:pPr>
+        <w:numPr>
+          <w:numId w:val="0"/>
+        </w:numPr>
+        <w:tabs>
+          <w:tab w:val="left" w:pos="1078"/>
+        </w:tabs>
+        <w:ind w:firstLine="420" w:firstLineChars="0"/>
+        <w:jc w:val="left"/>
+        <w:rPr>
+          <w:rFonts w:hint="default"/>
+        </w:rPr>
+      </w:pPr>
+      <w:r>
+        <w:rPr>
+          <w:rFonts w:hint="default"/>
+        </w:rPr>
+        <w:t>３，导出表信息</w:t>
+      </w:r>
+    </w:p>
+    <w:p>
+      <w:pPr>
+        <w:numPr>
+          <w:numId w:val="0"/>
+        </w:numPr>
+        <w:tabs>
+          <w:tab w:val="left" w:pos="1078"/>
+        </w:tabs>
+        <w:ind w:firstLine="420" w:firstLineChars="0"/>
+        <w:jc w:val="left"/>
+        <w:rPr>
+          <w:rFonts w:hint="default"/>
+        </w:rPr>
+      </w:pPr>
+      <w:r>
+        <w:rPr>
+          <w:rFonts w:hint="default"/>
+        </w:rPr>
+        <w:t>４，拷贝表信息文件到mysql目录对应数据库下</w:t>
+      </w:r>
+    </w:p>
+    <w:p>
+      <w:pPr>
+        <w:numPr>
+          <w:numId w:val="0"/>
+        </w:numPr>
+        <w:tabs>
+          <w:tab w:val="left" w:pos="1078"/>
+        </w:tabs>
+        <w:ind w:firstLine="420" w:firstLineChars="0"/>
+        <w:jc w:val="left"/>
+        <w:rPr>
+          <w:rFonts w:hint="default"/>
+        </w:rPr>
+      </w:pPr>
+      <w:r>
+        <w:rPr>
+          <w:rFonts w:hint="default"/>
+        </w:rPr>
+        <w:t>５，修改所有者权限</w:t>
+      </w:r>
+    </w:p>
+    <w:p>
+      <w:pPr>
+        <w:numPr>
+          <w:numId w:val="0"/>
+        </w:numPr>
+        <w:tabs>
+          <w:tab w:val="left" w:pos="1078"/>
+        </w:tabs>
+        <w:ind w:firstLine="420" w:firstLineChars="0"/>
+        <w:jc w:val="left"/>
+        <w:rPr>
+          <w:rFonts w:hint="default"/>
+        </w:rPr>
+      </w:pPr>
+      <w:r>
+        <w:rPr>
+          <w:rFonts w:hint="default"/>
+        </w:rPr>
+        <w:t>６，导入表空间</w:t>
+      </w:r>
+    </w:p>
+    <w:p>
+      <w:pPr>
+        <w:tabs>
+          <w:tab w:val="left" w:pos="1078"/>
+        </w:tabs>
+        <w:jc w:val="left"/>
+        <w:rPr>
+          <w:rFonts w:hint="default"/>
+        </w:rPr>
+      </w:pPr>
+      <w:r>
+        <w:rPr>
+          <w:rFonts w:hint="default"/>
+        </w:rPr>
+        <w:t>[root@mysql-50 ~]# innobackupex --user root  --password 123456 --databases="db5"  /db5bak  --no-timestamp</w:t>
+      </w:r>
+      <w:r>
+        <w:rPr>
+          <w:rFonts w:hint="default"/>
+        </w:rPr>
+        <w:t>　#备份数据库</w:t>
+      </w:r>
+    </w:p>
+    <w:p>
+      <w:pPr>
+        <w:tabs>
+          <w:tab w:val="left" w:pos="1078"/>
+        </w:tabs>
+        <w:jc w:val="left"/>
+        <w:rPr>
+          <w:rFonts w:hint="default"/>
+        </w:rPr>
+      </w:pPr>
+      <w:r>
+        <w:rPr>
+          <w:rFonts w:hint="default"/>
+        </w:rPr>
+        <w:t>mysql&gt; drop table db5.t2;</w:t>
+      </w:r>
+      <w:r>
+        <w:rPr>
+          <w:rFonts w:hint="default"/>
+        </w:rPr>
+        <w:t>　　#模拟删除库</w:t>
+      </w:r>
+    </w:p>
+    <w:p>
+      <w:pPr>
+        <w:tabs>
+          <w:tab w:val="left" w:pos="1078"/>
+        </w:tabs>
+        <w:jc w:val="left"/>
+        <w:rPr>
+          <w:rFonts w:hint="default"/>
+        </w:rPr>
+      </w:pPr>
+      <w:r>
+        <w:rPr>
+          <w:rFonts w:hint="default"/>
+        </w:rPr>
+        <w:t>mysql&gt; create table t2( name char(10));</w:t>
+      </w:r>
+      <w:r>
+        <w:rPr>
+          <w:rFonts w:hint="default"/>
+        </w:rPr>
+        <w:t>#新建的t2必须与删除的t2表结构一样</w:t>
+      </w:r>
+    </w:p>
+    <w:p>
+      <w:pPr>
+        <w:tabs>
+          <w:tab w:val="left" w:pos="1078"/>
+        </w:tabs>
+        <w:jc w:val="left"/>
+        <w:rPr>
+          <w:rFonts w:hint="default"/>
+        </w:rPr>
+      </w:pPr>
+      <w:r>
+        <w:rPr>
+          <w:rFonts w:hint="default"/>
+        </w:rPr>
+        <w:t>[root@mysql-50 ~]# ls /var/lib/mysql/db5/　#查看新建对应数据库文件</w:t>
+      </w:r>
+    </w:p>
+    <w:p>
+      <w:pPr>
+        <w:tabs>
+          <w:tab w:val="left" w:pos="1078"/>
+        </w:tabs>
+        <w:jc w:val="left"/>
+        <w:rPr>
+          <w:rFonts w:hint="default"/>
+        </w:rPr>
+      </w:pPr>
+      <w:r>
+        <w:rPr>
+          <w:rFonts w:hint="default"/>
+        </w:rPr>
+        <w:t>db.opt  t1.frm  t1.ibd  t2.frm  t2.ibd</w:t>
+      </w:r>
+    </w:p>
+    <w:p>
+      <w:pPr>
+        <w:tabs>
+          <w:tab w:val="left" w:pos="1078"/>
+        </w:tabs>
+        <w:jc w:val="left"/>
+        <w:rPr>
+          <w:rFonts w:hint="default"/>
+        </w:rPr>
+      </w:pPr>
+      <w:r>
+        <w:rPr>
+          <w:rFonts w:hint="default"/>
+        </w:rPr>
+        <w:t>mysql&gt; alter table db5.t2 discard tablespace;　#删除表空间文件，即删除t2.idb文件</w:t>
+      </w:r>
+    </w:p>
+    <w:p>
+      <w:pPr>
+        <w:tabs>
+          <w:tab w:val="left" w:pos="1078"/>
+        </w:tabs>
+        <w:jc w:val="left"/>
+        <w:rPr>
+          <w:rFonts w:hint="default"/>
+        </w:rPr>
+      </w:pPr>
+      <w:r>
+        <w:rPr>
+          <w:rFonts w:hint="default"/>
+        </w:rPr>
+        <w:t>[root@mysql-50 ~]# ls /var/lib/mysql/db5/　#查看删除表空间后的数据库文件</w:t>
+      </w:r>
+    </w:p>
+    <w:p>
+      <w:pPr>
+        <w:tabs>
+          <w:tab w:val="left" w:pos="1078"/>
+        </w:tabs>
+        <w:jc w:val="left"/>
+        <w:rPr>
+          <w:rFonts w:hint="default"/>
+        </w:rPr>
+      </w:pPr>
+      <w:r>
+        <w:rPr>
+          <w:rFonts w:hint="default"/>
+        </w:rPr>
+        <w:t>db.opt  t1.frm  t1.ibd  t2.frm</w:t>
+      </w:r>
+    </w:p>
+    <w:p>
+      <w:pPr>
+        <w:tabs>
+          <w:tab w:val="left" w:pos="1078"/>
+        </w:tabs>
+        <w:jc w:val="left"/>
+        <w:rPr>
+          <w:rFonts w:hint="default"/>
+        </w:rPr>
+      </w:pPr>
+      <w:r>
+        <w:rPr>
+          <w:rFonts w:hint="default"/>
+        </w:rPr>
+        <w:t>[root@mysql-50 ~]# innobackupex --user root --password 123456 --apply-log  --databases=”db5” --export  /db5bak/　　#导出表信息</w:t>
+      </w:r>
+    </w:p>
+    <w:p>
+      <w:pPr>
+        <w:tabs>
+          <w:tab w:val="left" w:pos="1078"/>
+        </w:tabs>
+        <w:jc w:val="left"/>
+        <w:rPr>
+          <w:rFonts w:hint="default"/>
+        </w:rPr>
+      </w:pPr>
+      <w:r>
+        <w:rPr>
+          <w:rFonts w:hint="default"/>
+        </w:rPr>
+        <w:t>[root@mysql-50 ~]# cp /db5bak/db5/t2.{ibd,cfg,exp} /var/lib/mysql/db5/   #拷贝文件</w:t>
+      </w:r>
+    </w:p>
+    <w:p>
+      <w:pPr>
+        <w:tabs>
+          <w:tab w:val="left" w:pos="1078"/>
+        </w:tabs>
+        <w:jc w:val="left"/>
+        <w:rPr>
+          <w:rFonts w:hint="default"/>
+        </w:rPr>
+      </w:pPr>
+      <w:r>
+        <w:rPr>
+          <w:rFonts w:hint="default"/>
+        </w:rPr>
+        <w:t>[root@mysql-50 ~]# chown -R mysql:mysql  /var/lib/mysql/db5/t2.*</w:t>
+      </w:r>
+      <w:r>
+        <w:rPr>
+          <w:rFonts w:hint="default"/>
+        </w:rPr>
+        <w:t>　#授权</w:t>
+      </w:r>
+    </w:p>
+    <w:p>
+      <w:pPr>
+        <w:tabs>
+          <w:tab w:val="left" w:pos="1078"/>
+        </w:tabs>
+        <w:jc w:val="left"/>
+        <w:rPr>
+          <w:rFonts w:hint="default"/>
+        </w:rPr>
+      </w:pPr>
+      <w:r>
+        <w:rPr>
+          <w:rFonts w:hint="default"/>
+        </w:rPr>
+        <w:t>mysql&gt; alter table db5.t2 import tablespace;</w:t>
+      </w:r>
+      <w:r>
+        <w:rPr>
+          <w:rFonts w:hint="default"/>
+        </w:rPr>
+        <w:t>　　#导入表空间</w:t>
+      </w:r>
+    </w:p>
+    <w:p>
+      <w:pPr>
+        <w:tabs>
+          <w:tab w:val="left" w:pos="1078"/>
+        </w:tabs>
+        <w:jc w:val="left"/>
+        <w:rPr>
+          <w:rFonts w:hint="default"/>
+        </w:rPr>
+      </w:pPr>
+      <w:r>
+        <w:rPr>
+          <w:rFonts w:hint="default"/>
+        </w:rPr>
+        <w:t>mysql&gt; select * from db5.t2;</w:t>
+      </w:r>
+      <w:r>
+        <w:rPr>
+          <w:rFonts w:hint="default"/>
+        </w:rPr>
+        <w:t>　　　#查看数据库</w:t>
+      </w:r>
     </w:p>
     <w:p>
       <w:pPr>
